--- a/doc/DiceSMD - Manual_EN.docx
+++ b/doc/DiceSMD - Manual_EN.docx
@@ -9,6 +9,12 @@
           <w:lang w:val="en-US"/>
         </w:rPr>
       </w:pPr>
+      <w:r>
+        <w:rPr>
+          <w:lang w:val="en-US"/>
+        </w:rPr>
+        <w:t xml:space="preserve">Electronic </w:t>
+      </w:r>
       <w:r>
         <w:rPr>
           <w:lang w:val="en-US"/>
@@ -567,25 +573,14 @@
                 <w14:ligatures w14:val="none"/>
               </w:rPr>
             </w:pPr>
-            <w:proofErr w:type="spellStart"/>
-            <w:r>
-              <w:rPr>
-                <w:rFonts w:ascii="Aptos Narrow" w:hAnsi="Aptos Narrow"/>
-                <w:color w:val="000000"/>
-                <w:sz w:val="22"/>
-                <w:szCs w:val="22"/>
-              </w:rPr>
-              <w:t>Keystone</w:t>
-            </w:r>
-            <w:proofErr w:type="spellEnd"/>
-            <w:r>
-              <w:rPr>
-                <w:rFonts w:ascii="Aptos Narrow" w:hAnsi="Aptos Narrow"/>
-                <w:color w:val="000000"/>
-                <w:sz w:val="22"/>
-                <w:szCs w:val="22"/>
-              </w:rPr>
-              <w:t xml:space="preserve"> 3012</w:t>
+            <w:r>
+              <w:rPr>
+                <w:rFonts w:ascii="Aptos Narrow" w:hAnsi="Aptos Narrow"/>
+                <w:color w:val="000000"/>
+                <w:sz w:val="22"/>
+                <w:szCs w:val="22"/>
+              </w:rPr>
+              <w:t>Keystone 3012</w:t>
             </w:r>
           </w:p>
         </w:tc>
@@ -1903,15 +1898,11 @@
         </w:rPr>
       </w:pPr>
       <w:r>
-        <w:rPr>
-          <w:noProof/>
-          <w:lang w:val="en-US"/>
-        </w:rPr>
         <w:drawing>
-          <wp:inline distT="0" distB="0" distL="0" distR="0" wp14:anchorId="38FD66CB" wp14:editId="07E7CA8F">
-            <wp:extent cx="5760720" cy="3055620"/>
+          <wp:inline distT="0" distB="0" distL="0" distR="0" wp14:anchorId="062B4005" wp14:editId="74BBD92B">
+            <wp:extent cx="5760720" cy="3112770"/>
             <wp:effectExtent l="0" t="0" r="0" b="0"/>
-            <wp:docPr id="1316938979" name="Obrázek 1" descr="Obsah obrázku text, diagram, snímek obrazovky, kruh&#10;&#10;Obsah generovaný pomocí AI může být nesprávný."/>
+            <wp:docPr id="1624942077" name="Obrázek 1" descr="Obsah obrázku diagram, text, snímek obrazovky, skica&#10;&#10;Obsah generovaný pomocí AI může být nesprávný."/>
             <wp:cNvGraphicFramePr>
               <a:graphicFrameLocks xmlns:a="http://schemas.openxmlformats.org/drawingml/2006/main" noChangeAspect="1"/>
             </wp:cNvGraphicFramePr>
@@ -1919,7 +1910,7 @@
               <a:graphicData uri="http://schemas.openxmlformats.org/drawingml/2006/picture">
                 <pic:pic xmlns:pic="http://schemas.openxmlformats.org/drawingml/2006/picture">
                   <pic:nvPicPr>
-                    <pic:cNvPr id="1316938979" name="Obrázek 1" descr="Obsah obrázku text, diagram, snímek obrazovky, kruh&#10;&#10;Obsah generovaný pomocí AI může být nesprávný."/>
+                    <pic:cNvPr id="1624942077" name="Obrázek 1" descr="Obsah obrázku diagram, text, snímek obrazovky, skica&#10;&#10;Obsah generovaný pomocí AI může být nesprávný."/>
                     <pic:cNvPicPr/>
                   </pic:nvPicPr>
                   <pic:blipFill>
@@ -1931,7 +1922,7 @@
                   <pic:spPr>
                     <a:xfrm>
                       <a:off x="0" y="0"/>
-                      <a:ext cx="5760720" cy="3055620"/>
+                      <a:ext cx="5760720" cy="3112770"/>
                     </a:xfrm>
                     <a:prstGeom prst="rect">
                       <a:avLst/>
@@ -1968,35 +1959,33 @@
         <w:rPr>
           <w:lang w:val="en-US"/>
         </w:rPr>
-        <w:t xml:space="preserve">Several programmers for Atmel AVR can be used for microcontroller programming. We’ve used </w:t>
-      </w:r>
-      <w:proofErr w:type="spellStart"/>
-      <w:r>
-        <w:rPr>
-          <w:lang w:val="en-US"/>
-        </w:rPr>
-        <w:t>Asix</w:t>
-      </w:r>
-      <w:proofErr w:type="spellEnd"/>
-      <w:r>
-        <w:rPr>
-          <w:lang w:val="en-US"/>
-        </w:rPr>
-        <w:t xml:space="preserve"> Presto. Following picture shows connection of </w:t>
-      </w:r>
-      <w:proofErr w:type="spellStart"/>
-      <w:r>
-        <w:rPr>
-          <w:lang w:val="en-US"/>
-        </w:rPr>
-        <w:t>Asix</w:t>
-      </w:r>
-      <w:proofErr w:type="spellEnd"/>
-      <w:r>
-        <w:rPr>
-          <w:lang w:val="en-US"/>
-        </w:rPr>
-        <w:t xml:space="preserve"> Presto to J2 connector (J2 pin numbers are red).</w:t>
+        <w:t>Several programmers for Atmel AVR can be used for microcontroller programming. We’ve used Asix Presto. Following picture shows connection of Asix Presto to J2 connector (J2 pin numbers are red).</w:t>
+      </w:r>
+    </w:p>
+    <w:p>
+      <w:pPr>
+        <w:rPr>
+          <w:lang w:val="en-US"/>
+        </w:rPr>
+      </w:pPr>
+      <w:r>
+        <w:rPr>
+          <w:lang w:val="en-US"/>
+        </w:rPr>
+        <w:t>Source code and binary file can be downloaded from club github:</w:t>
+      </w:r>
+    </w:p>
+    <w:p>
+      <w:pPr>
+        <w:rPr>
+          <w:lang w:val="en-US"/>
+        </w:rPr>
+      </w:pPr>
+      <w:r>
+        <w:rPr>
+          <w:lang w:val="en-US"/>
+        </w:rPr>
+        <w:t>https://github.com/Elektrokrouzek-cz/electronic-dice-smd</w:t>
       </w:r>
     </w:p>
     <w:p>
@@ -2053,20 +2042,6 @@
           </wp:inline>
         </w:drawing>
       </w:r>
-    </w:p>
-    <w:p>
-      <w:pPr>
-        <w:rPr>
-          <w:lang w:val="en-US"/>
-        </w:rPr>
-      </w:pPr>
-    </w:p>
-    <w:p>
-      <w:pPr>
-        <w:rPr>
-          <w:lang w:val="en-US"/>
-        </w:rPr>
-      </w:pPr>
     </w:p>
     <w:p>
       <w:pPr>

--- a/doc/DiceSMD - Manual_EN.docx
+++ b/doc/DiceSMD - Manual_EN.docx
@@ -708,7 +708,6 @@
                 <w14:ligatures w14:val="none"/>
               </w:rPr>
             </w:pPr>
-            <w:proofErr w:type="gramStart"/>
             <w:r>
               <w:rPr>
                 <w:rFonts w:ascii="Aptos Narrow" w:hAnsi="Aptos Narrow"/>
@@ -718,7 +717,6 @@
               </w:rPr>
               <w:t>3mm</w:t>
             </w:r>
-            <w:proofErr w:type="gramEnd"/>
           </w:p>
         </w:tc>
         <w:tc>
@@ -1374,27 +1372,7 @@
                 <w:sz w:val="22"/>
                 <w:szCs w:val="22"/>
               </w:rPr>
-              <w:t>R</w:t>
-            </w:r>
-            <w:proofErr w:type="gramStart"/>
-            <w:r>
-              <w:rPr>
-                <w:rFonts w:ascii="Aptos Narrow" w:hAnsi="Aptos Narrow"/>
-                <w:color w:val="000000"/>
-                <w:sz w:val="22"/>
-                <w:szCs w:val="22"/>
-              </w:rPr>
-              <w:t>2,R3,R4,R</w:t>
-            </w:r>
-            <w:proofErr w:type="gramEnd"/>
-            <w:r>
-              <w:rPr>
-                <w:rFonts w:ascii="Aptos Narrow" w:hAnsi="Aptos Narrow"/>
-                <w:color w:val="000000"/>
-                <w:sz w:val="22"/>
-                <w:szCs w:val="22"/>
-              </w:rPr>
-              <w:t>12</w:t>
+              <w:t>R2,R3,R4,R12</w:t>
             </w:r>
           </w:p>
         </w:tc>
@@ -1509,27 +1487,7 @@
                 <w:sz w:val="22"/>
                 <w:szCs w:val="22"/>
               </w:rPr>
-              <w:t>R</w:t>
-            </w:r>
-            <w:proofErr w:type="gramStart"/>
-            <w:r>
-              <w:rPr>
-                <w:rFonts w:ascii="Aptos Narrow" w:hAnsi="Aptos Narrow"/>
-                <w:color w:val="000000"/>
-                <w:sz w:val="22"/>
-                <w:szCs w:val="22"/>
-              </w:rPr>
-              <w:t>5,R6,R7,R8,R9,R10,R</w:t>
-            </w:r>
-            <w:proofErr w:type="gramEnd"/>
-            <w:r>
-              <w:rPr>
-                <w:rFonts w:ascii="Aptos Narrow" w:hAnsi="Aptos Narrow"/>
-                <w:color w:val="000000"/>
-                <w:sz w:val="22"/>
-                <w:szCs w:val="22"/>
-              </w:rPr>
-              <w:t>11</w:t>
+              <w:t>R5,R6,R7,R8,R9,R10,R11</w:t>
             </w:r>
           </w:p>
         </w:tc>
@@ -1898,6 +1856,9 @@
         </w:rPr>
       </w:pPr>
       <w:r>
+        <w:rPr>
+          <w:noProof/>
+        </w:rPr>
         <w:drawing>
           <wp:inline distT="0" distB="0" distL="0" distR="0" wp14:anchorId="062B4005" wp14:editId="74BBD92B">
             <wp:extent cx="5760720" cy="3112770"/>
@@ -2056,6 +2017,68 @@
           <w:lang w:val="en-US"/>
         </w:rPr>
       </w:pPr>
+    </w:p>
+    <w:p>
+      <w:pPr>
+        <w:rPr>
+          <w:lang w:val="en-US"/>
+        </w:rPr>
+      </w:pPr>
+      <w:r>
+        <w:rPr>
+          <w:lang w:val="en-US"/>
+        </w:rPr>
+        <w:lastRenderedPageBreak/>
+        <w:t>Configuration:</w:t>
+      </w:r>
+    </w:p>
+    <w:p>
+      <w:pPr>
+        <w:jc w:val="center"/>
+        <w:rPr>
+          <w:lang w:val="en-US"/>
+        </w:rPr>
+      </w:pPr>
+      <w:r>
+        <w:rPr>
+          <w:lang w:val="en-US"/>
+        </w:rPr>
+        <w:drawing>
+          <wp:inline distT="0" distB="0" distL="0" distR="0" wp14:anchorId="2EB85E87" wp14:editId="4D1F041A">
+            <wp:extent cx="4134427" cy="2838846"/>
+            <wp:effectExtent l="0" t="0" r="0" b="0"/>
+            <wp:docPr id="469261821" name="Obrázek 1" descr="Obsah obrázku text, snímek obrazovky, číslo, displej&#10;&#10;Obsah generovaný pomocí AI může být nesprávný."/>
+            <wp:cNvGraphicFramePr>
+              <a:graphicFrameLocks xmlns:a="http://schemas.openxmlformats.org/drawingml/2006/main" noChangeAspect="1"/>
+            </wp:cNvGraphicFramePr>
+            <a:graphic xmlns:a="http://schemas.openxmlformats.org/drawingml/2006/main">
+              <a:graphicData uri="http://schemas.openxmlformats.org/drawingml/2006/picture">
+                <pic:pic xmlns:pic="http://schemas.openxmlformats.org/drawingml/2006/picture">
+                  <pic:nvPicPr>
+                    <pic:cNvPr id="469261821" name="Obrázek 1" descr="Obsah obrázku text, snímek obrazovky, číslo, displej&#10;&#10;Obsah generovaný pomocí AI může být nesprávný."/>
+                    <pic:cNvPicPr/>
+                  </pic:nvPicPr>
+                  <pic:blipFill>
+                    <a:blip r:embed="rId8"/>
+                    <a:stretch>
+                      <a:fillRect/>
+                    </a:stretch>
+                  </pic:blipFill>
+                  <pic:spPr>
+                    <a:xfrm>
+                      <a:off x="0" y="0"/>
+                      <a:ext cx="4134427" cy="2838846"/>
+                    </a:xfrm>
+                    <a:prstGeom prst="rect">
+                      <a:avLst/>
+                    </a:prstGeom>
+                  </pic:spPr>
+                </pic:pic>
+              </a:graphicData>
+            </a:graphic>
+          </wp:inline>
+        </w:drawing>
+      </w:r>
       <w:r>
         <w:rPr>
           <w:lang w:val="en-US"/>
@@ -2106,7 +2129,7 @@
                     <pic:cNvPicPr/>
                   </pic:nvPicPr>
                   <pic:blipFill>
-                    <a:blip r:embed="rId8"/>
+                    <a:blip r:embed="rId9"/>
                     <a:stretch>
                       <a:fillRect/>
                     </a:stretch>
@@ -2128,7 +2151,7 @@
       </w:r>
     </w:p>
     <w:sectPr>
-      <w:headerReference w:type="default" r:id="rId9"/>
+      <w:headerReference w:type="default" r:id="rId10"/>
       <w:pgSz w:w="11906" w:h="16838"/>
       <w:pgMar w:top="1417" w:right="1417" w:bottom="1417" w:left="1417" w:header="708" w:footer="708" w:gutter="0"/>
       <w:cols w:space="708"/>
